--- a/第一次结对作业需求分析.docx
+++ b/第一次结对作业需求分析.docx
@@ -20,19 +20,225 @@
       </w:r>
     </w:p>
     <w:p>
-      <w:r>
-        <w:rPr>
-          <w:rFonts w:hint="eastAsia"/>
-        </w:rPr>
-        <w:t>这次实验，我们主要设计以小程序的形式来完成，它可以在微信上运行，用户只需要添加小程序就可以打开并使用该小程序。</w:t>
-      </w:r>
-    </w:p>
-    <w:p>
-      <w:r>
-        <w:rPr>
-          <w:rFonts w:hint="eastAsia"/>
-        </w:rPr>
-        <w:t>这个小程序主要面向在校就读本科学生和已毕业参加工作或在实验室的学长学姐，主要目的是促进双方的交流，使得在校学生可以更好的了解已毕业学长学姐的去向，对自己专业未来的工作方向有一个比较明确的认知，毕业之后可以得到学长学姐的指点和帮助。对于已工作的学长学姐，通过这个程序可以认识到更多的优秀后辈，扩展自己的人脉，有助于自己了解更多消息，促进自己的发展。</w:t>
+      <w:pPr>
+        <w:rPr>
+          <w:rFonts w:hint="eastAsia"/>
+        </w:rPr>
+      </w:pPr>
+      <w:r>
+        <w:rPr>
+          <w:rFonts w:hint="eastAsia"/>
+        </w:rPr>
+        <w:t>这次实验，我们主要设计以小程序的形式来完成，它可以在微信上运行，用户只需要添加小程序就可以打开并使用该小程序</w:t>
+      </w:r>
+      <w:r>
+        <w:rPr>
+          <w:rFonts w:hint="eastAsia"/>
+        </w:rPr>
+        <w:t>，而不需要下载</w:t>
+      </w:r>
+      <w:r>
+        <w:rPr>
+          <w:rFonts w:hint="eastAsia"/>
+        </w:rPr>
+        <w:t>app</w:t>
+      </w:r>
+      <w:r>
+        <w:rPr>
+          <w:rFonts w:hint="eastAsia"/>
+        </w:rPr>
+        <w:t>，极大的方便了用户的使用。</w:t>
+      </w:r>
+    </w:p>
+    <w:p>
+      <w:pPr>
+        <w:pStyle w:val="a3"/>
+        <w:rPr>
+          <w:rFonts w:ascii="Helvetica" w:hAnsi="Helvetica" w:hint="eastAsia"/>
+          <w:color w:val="000000" w:themeColor="text1"/>
+          <w:sz w:val="21"/>
+          <w:szCs w:val="21"/>
+        </w:rPr>
+      </w:pPr>
+      <w:r>
+        <w:rPr>
+          <w:rFonts w:hint="eastAsia"/>
+          <w:color w:val="000000" w:themeColor="text1"/>
+          <w:sz w:val="21"/>
+          <w:szCs w:val="21"/>
+        </w:rPr>
+        <w:t>小程序</w:t>
+      </w:r>
+      <w:r>
+        <w:rPr>
+          <w:rFonts w:hint="eastAsia"/>
+          <w:color w:val="000000" w:themeColor="text1"/>
+          <w:sz w:val="21"/>
+          <w:szCs w:val="21"/>
+        </w:rPr>
+        <w:t>Interface</w:t>
+      </w:r>
+      <w:r>
+        <w:rPr>
+          <w:rFonts w:hint="eastAsia"/>
+          <w:color w:val="000000" w:themeColor="text1"/>
+          <w:sz w:val="21"/>
+          <w:szCs w:val="21"/>
+        </w:rPr>
+        <w:t>主要面向在校就读学生和已毕业参加工作或在实验室的学长学姐，</w:t>
+      </w:r>
+      <w:r>
+        <w:rPr>
+          <w:rFonts w:hint="eastAsia"/>
+          <w:color w:val="000000" w:themeColor="text1"/>
+          <w:sz w:val="21"/>
+          <w:szCs w:val="21"/>
+        </w:rPr>
+        <w:t>在校学生</w:t>
+      </w:r>
+      <w:r>
+        <w:rPr>
+          <w:rFonts w:ascii="Helvetica" w:hAnsi="Helvetica" w:hint="eastAsia"/>
+          <w:color w:val="000000" w:themeColor="text1"/>
+          <w:sz w:val="21"/>
+          <w:szCs w:val="21"/>
+        </w:rPr>
+        <w:t>除</w:t>
+      </w:r>
+      <w:r>
+        <w:rPr>
+          <w:rFonts w:ascii="Helvetica" w:hAnsi="Helvetica"/>
+          <w:color w:val="000000" w:themeColor="text1"/>
+          <w:sz w:val="21"/>
+          <w:szCs w:val="21"/>
+        </w:rPr>
+        <w:t>了</w:t>
+      </w:r>
+      <w:r>
+        <w:rPr>
+          <w:rFonts w:ascii="Helvetica" w:hAnsi="Helvetica" w:hint="eastAsia"/>
+          <w:color w:val="000000" w:themeColor="text1"/>
+          <w:sz w:val="21"/>
+          <w:szCs w:val="21"/>
+        </w:rPr>
+        <w:t>能了解到</w:t>
+      </w:r>
+      <w:r>
+        <w:rPr>
+          <w:rFonts w:ascii="Helvetica" w:hAnsi="Helvetica"/>
+          <w:color w:val="000000" w:themeColor="text1"/>
+          <w:sz w:val="21"/>
+          <w:szCs w:val="21"/>
+        </w:rPr>
+        <w:t>实验室群里长期潜水或偶尔冒泡的学长、导师口中的零星去向、临近的学长，</w:t>
+      </w:r>
+      <w:r>
+        <w:rPr>
+          <w:rFonts w:ascii="Helvetica" w:hAnsi="Helvetica" w:hint="eastAsia"/>
+          <w:color w:val="000000" w:themeColor="text1"/>
+          <w:sz w:val="21"/>
+          <w:szCs w:val="21"/>
+        </w:rPr>
+        <w:t>其他学长学姐</w:t>
+      </w:r>
+      <w:r>
+        <w:rPr>
+          <w:rFonts w:ascii="Helvetica" w:hAnsi="Helvetica"/>
+          <w:color w:val="000000" w:themeColor="text1"/>
+          <w:sz w:val="21"/>
+          <w:szCs w:val="21"/>
+        </w:rPr>
+        <w:t>似乎就无法了解了。好久以前的没见过的学长们，去了哪里。这不仅仅是是否选择这个实验室的依据之一，还是今后找工作的内推的重要支柱。可惜现状就不是很明确和了解，知晓的渠道也很有限。</w:t>
+      </w:r>
+      <w:r>
+        <w:rPr>
+          <w:rFonts w:ascii="Helvetica" w:hAnsi="Helvetica" w:hint="eastAsia"/>
+          <w:color w:val="000000" w:themeColor="text1"/>
+          <w:sz w:val="21"/>
+          <w:szCs w:val="21"/>
+        </w:rPr>
+        <w:t>而</w:t>
+      </w:r>
+      <w:r>
+        <w:rPr>
+          <w:rFonts w:ascii="Helvetica" w:hAnsi="Helvetica"/>
+          <w:color w:val="000000" w:themeColor="text1"/>
+          <w:sz w:val="21"/>
+          <w:szCs w:val="21"/>
+        </w:rPr>
+        <w:t>学长</w:t>
+      </w:r>
+      <w:r>
+        <w:rPr>
+          <w:rFonts w:ascii="Helvetica" w:hAnsi="Helvetica" w:hint="eastAsia"/>
+          <w:color w:val="000000" w:themeColor="text1"/>
+          <w:sz w:val="21"/>
+          <w:szCs w:val="21"/>
+        </w:rPr>
+        <w:t>学姐</w:t>
+      </w:r>
+      <w:r>
+        <w:rPr>
+          <w:rFonts w:ascii="Helvetica" w:hAnsi="Helvetica"/>
+          <w:color w:val="000000" w:themeColor="text1"/>
+          <w:sz w:val="21"/>
+          <w:szCs w:val="21"/>
+        </w:rPr>
+        <w:t>们其实也很想了解学弟们现在在做什么研究，有没有什么擅长的技能，比如会某个研究方向或数学建模技能的，也很希望能帮忙协助内推</w:t>
+      </w:r>
+      <w:r>
+        <w:rPr>
+          <w:rFonts w:ascii="Helvetica" w:hAnsi="Helvetica" w:hint="eastAsia"/>
+          <w:color w:val="000000" w:themeColor="text1"/>
+          <w:sz w:val="21"/>
+          <w:szCs w:val="21"/>
+        </w:rPr>
+        <w:t>。所以该小程序的</w:t>
+      </w:r>
+      <w:r>
+        <w:rPr>
+          <w:rFonts w:hint="eastAsia"/>
+          <w:color w:val="000000" w:themeColor="text1"/>
+          <w:sz w:val="21"/>
+          <w:szCs w:val="21"/>
+        </w:rPr>
+        <w:t>主要目的是促进双方的交流，使得在校学生可以更好的了解已毕业学长学姐的去向，对自己专业未来的工作方向有一个比较明确的认知，毕业之后可以得到学长学姐的指点和帮助。对于已工作的学长学姐，通过这个</w:t>
+      </w:r>
+      <w:r>
+        <w:rPr>
+          <w:rFonts w:hint="eastAsia"/>
+          <w:color w:val="000000" w:themeColor="text1"/>
+          <w:sz w:val="21"/>
+          <w:szCs w:val="21"/>
+        </w:rPr>
+        <w:t>小</w:t>
+      </w:r>
+      <w:r>
+        <w:rPr>
+          <w:rFonts w:hint="eastAsia"/>
+          <w:color w:val="000000" w:themeColor="text1"/>
+          <w:sz w:val="21"/>
+          <w:szCs w:val="21"/>
+        </w:rPr>
+        <w:t>程序可以认识到更多的优秀后辈，扩展自己的人脉，有助于自己了解更多消息，促进自己的发展。</w:t>
+      </w:r>
+      <w:r>
+        <w:rPr>
+          <w:rFonts w:hint="eastAsia"/>
+          <w:color w:val="000000" w:themeColor="text1"/>
+          <w:sz w:val="21"/>
+          <w:szCs w:val="21"/>
+        </w:rPr>
+        <w:t>同时我们加入教师用户，老师一定也想为自己的实验室</w:t>
+      </w:r>
+      <w:r>
+        <w:rPr>
+          <w:rFonts w:hint="eastAsia"/>
+          <w:color w:val="000000" w:themeColor="text1"/>
+          <w:sz w:val="21"/>
+          <w:szCs w:val="21"/>
+        </w:rPr>
+        <w:t>招收一些人才，以及了解曾经的学生现在都在做什么，可能可以进行相关的交流，不仅促进现在的研究，还能帮助到在校生，教师也可发布相关的研究成果，实验室招新，让更多学生进行相关的学习，促进发展。同时，我们可以通过。 让目标用户知道我们的产品，并进一步传播。</w:t>
       </w:r>
     </w:p>
     <w:p/>
@@ -79,20 +285,43 @@
           <w:rFonts w:hint="eastAsia"/>
           <w:color w:val="4F81BD" w:themeColor="accent1"/>
         </w:rPr>
-        <w:t>，可以</w:t>
-      </w:r>
-      <w:r>
-        <w:rPr>
-          <w:rFonts w:hint="eastAsia"/>
-          <w:color w:val="4F81BD" w:themeColor="accent1"/>
-        </w:rPr>
-        <w:t>直接使用毕业年份或入学年份后续如果在校生毕业后还需进行更新，可让学生信息一致，没有的先空着</w:t>
-      </w:r>
-      <w:r>
-        <w:rPr>
-          <w:rFonts w:hint="eastAsia"/>
-        </w:rPr>
-        <w:t>，必须通过本校认证。</w:t>
+        <w:t>，注册后立即</w:t>
+      </w:r>
+      <w:r>
+        <w:rPr>
+          <w:rFonts w:hint="eastAsia"/>
+        </w:rPr>
+        <w:t>通过本校认证</w:t>
+      </w:r>
+      <w:r>
+        <w:rPr>
+          <w:rFonts w:hint="eastAsia"/>
+        </w:rPr>
+        <w:t>，认证后大学名称，学号，姓名，入学年份不可以进行更改，可对个人工作</w:t>
+      </w:r>
+      <w:r>
+        <w:rPr>
+          <w:rFonts w:hint="eastAsia"/>
+        </w:rPr>
+        <w:t>/</w:t>
+      </w:r>
+      <w:r>
+        <w:rPr>
+          <w:rFonts w:hint="eastAsia"/>
+        </w:rPr>
+        <w:t>实验室，自己的技能、经历，</w:t>
+      </w:r>
+      <w:r>
+        <w:rPr>
+          <w:rFonts w:hint="eastAsia"/>
+        </w:rPr>
+        <w:t>readme</w:t>
+      </w:r>
+      <w:r>
+        <w:rPr>
+          <w:rFonts w:hint="eastAsia"/>
+        </w:rPr>
+        <w:t>等进行相关修改，同时</w:t>
       </w:r>
       <w:r>
         <w:rPr>
@@ -142,7 +371,86 @@
         <w:rPr>
           <w:rFonts w:hint="eastAsia"/>
         </w:rPr>
-        <w:t>，教师号码一致后通过认证。</w:t>
+        <w:t>，教师号码一致后通过认证</w:t>
+      </w:r>
+      <w:r>
+        <w:rPr>
+          <w:rFonts w:hint="eastAsia"/>
+        </w:rPr>
+        <w:t>，</w:t>
+      </w:r>
+      <w:r>
+        <w:rPr>
+          <w:rFonts w:hint="eastAsia"/>
+        </w:rPr>
+        <w:t>认证后大学名称，</w:t>
+      </w:r>
+      <w:r>
+        <w:rPr>
+          <w:rFonts w:hint="eastAsia"/>
+        </w:rPr>
+        <w:t>教工号</w:t>
+      </w:r>
+      <w:r>
+        <w:rPr>
+          <w:rFonts w:hint="eastAsia"/>
+        </w:rPr>
+        <w:t>号，姓名不可</w:t>
+      </w:r>
+      <w:r>
+        <w:rPr>
+          <w:rFonts w:hint="eastAsia"/>
+        </w:rPr>
+        <w:t>以</w:t>
+      </w:r>
+      <w:r>
+        <w:rPr>
+          <w:rFonts w:hint="eastAsia"/>
+        </w:rPr>
+        <w:t>进行更改，可对个人实验室，</w:t>
+      </w:r>
+      <w:r>
+        <w:rPr>
+          <w:rFonts w:hint="eastAsia"/>
+        </w:rPr>
+        <w:t>研究方向</w:t>
+      </w:r>
+      <w:r>
+        <w:rPr>
+          <w:rFonts w:hint="eastAsia"/>
+        </w:rPr>
+        <w:t>，</w:t>
+      </w:r>
+      <w:r>
+        <w:rPr>
+          <w:rFonts w:hint="eastAsia"/>
+        </w:rPr>
+        <w:t>readme</w:t>
+      </w:r>
+      <w:r>
+        <w:rPr>
+          <w:rFonts w:hint="eastAsia"/>
+        </w:rPr>
+        <w:t>等</w:t>
+      </w:r>
+      <w:r>
+        <w:rPr>
+          <w:rFonts w:hint="eastAsia"/>
+        </w:rPr>
+        <w:t>进行相关修改，同时</w:t>
+      </w:r>
+      <w:r>
+        <w:rPr>
+          <w:rFonts w:hint="eastAsia"/>
+          <w:color w:val="4F81BD" w:themeColor="accent1"/>
+        </w:rPr>
+        <w:t>可以绑定微信增加安全性和实用性。</w:t>
+      </w:r>
+      <w:r>
+        <w:rPr>
+          <w:rFonts w:hint="eastAsia"/>
+        </w:rPr>
+        <w:t>。</w:t>
       </w:r>
     </w:p>
     <w:p>
@@ -151,6 +459,8 @@
           <w:rFonts w:hint="eastAsia"/>
         </w:rPr>
       </w:pPr>
+    </w:p>
+    <w:p>
       <w:r>
         <w:rPr>
           <w:rFonts w:hint="eastAsia"/>
@@ -319,6 +629,7 @@
         <w:rPr>
           <w:rFonts w:hint="eastAsia"/>
         </w:rPr>
+        <w:lastRenderedPageBreak/>
         <w:t>即时通信：和已经加为好友的人交谈，分享文件等。</w:t>
       </w:r>
       <w:r>
@@ -883,6 +1194,24 @@
     <w:semiHidden/>
     <w:unhideWhenUsed/>
   </w:style>
+  <w:style w:type="paragraph" w:styleId="a3">
+    <w:name w:val="Normal (Web)"/>
+    <w:basedOn w:val="a"/>
+    <w:uiPriority w:val="99"/>
+    <w:unhideWhenUsed/>
+    <w:rsid w:val="005124FD"/>
+    <w:pPr>
+      <w:widowControl/>
+      <w:spacing w:before="100" w:beforeAutospacing="1" w:after="100" w:afterAutospacing="1"/>
+      <w:jc w:val="left"/>
+    </w:pPr>
+    <w:rPr>
+      <w:rFonts w:ascii="宋体" w:hAnsi="宋体" w:cs="宋体"/>
+      <w:kern w:val="0"/>
+      <w:sz w:val="24"/>
+      <w:szCs w:val="24"/>
+    </w:rPr>
+  </w:style>
 </w:styles>
 </file>
 
